--- a/pgsql和oracle的异同.docx
+++ b/pgsql和oracle的异同.docx
@@ -3,6 +3,15 @@
 <w:document xmlns:wpc="http://schemas.microsoft.com/office/word/2010/wordprocessingCanvas" xmlns:cx="http://schemas.microsoft.com/office/drawing/2014/chartex" xmlns:cx1="http://schemas.microsoft.com/office/drawing/2015/9/8/chartex" xmlns:mc="http://schemas.openxmlformats.org/markup-compatibility/2006" xmlns:o="urn:schemas-microsoft-com:office:office" xmlns:r="http://schemas.openxmlformats.org/officeDocument/2006/relationships" xmlns:m="http://schemas.openxmlformats.org/officeDocument/2006/math" xmlns:v="urn:schemas-microsoft-com:vml" xmlns:wp14="http://schemas.microsoft.com/office/word/2010/wordprocessingDrawing" xmlns:wp="http://schemas.openxmlformats.org/drawingml/2006/wordprocessingDrawing" xmlns:w10="urn:schemas-microsoft-com:office:word" xmlns:w="http://schemas.openxmlformats.org/wordprocessingml/2006/main" xmlns:w14="http://schemas.microsoft.com/office/word/2010/wordml" xmlns:w15="http://schemas.microsoft.com/office/word/2012/wordml" xmlns:w16se="http://schemas.microsoft.com/office/word/2015/wordml/symex" xmlns:wpg="http://schemas.microsoft.com/office/word/2010/wordprocessingGroup" xmlns:wpi="http://schemas.microsoft.com/office/word/2010/wordprocessingInk" xmlns:wne="http://schemas.microsoft.com/office/word/2006/wordml" xmlns:wps="http://schemas.microsoft.com/office/word/2010/wordprocessingShape" mc:Ignorable="w14 w15 w16se wp14">
   <w:body>
     <w:p>
+      <w:pPr>
+        <w:pStyle w:val="2"/>
+      </w:pPr>
+      <w:r>
+        <w:rPr>
+          <w:rFonts w:hint="eastAsia"/>
+        </w:rPr>
+        <w:t>常用</w:t>
+      </w:r>
       <w:r>
         <w:rPr>
           <w:rFonts w:hint="eastAsia"/>
@@ -14,6 +23,48 @@
       </w:r>
     </w:p>
     <w:p>
+      <w:r>
+        <w:tab/>
+        <w:t>PG: integer</w:t>
+      </w:r>
+      <w:r>
+        <w:rPr>
+          <w:rFonts w:hint="eastAsia"/>
+        </w:rPr>
+        <w:t>，</w:t>
+      </w:r>
+      <w:r>
+        <w:t>real</w:t>
+      </w:r>
+      <w:r>
+        <w:rPr>
+          <w:rFonts w:hint="eastAsia"/>
+        </w:rPr>
+        <w:t>，</w:t>
+      </w:r>
+      <w:r>
+        <w:t>numeric</w:t>
+      </w:r>
+      <w:r>
+        <w:rPr>
+          <w:rFonts w:hint="eastAsia"/>
+        </w:rPr>
+        <w:t>，</w:t>
+      </w:r>
+      <w:r>
+        <w:t>varchar</w:t>
+      </w:r>
+      <w:r>
+        <w:rPr>
+          <w:rFonts w:hint="eastAsia"/>
+        </w:rPr>
+        <w:t>，</w:t>
+      </w:r>
+      <w:r>
+        <w:t>text</w:t>
+      </w:r>
+    </w:p>
+    <w:p>
       <w:pPr>
         <w:rPr>
           <w:rFonts w:hint="eastAsia"/>
@@ -21,7 +72,7 @@
       </w:pPr>
       <w:r>
         <w:tab/>
-        <w:t>PG: integer</w:t>
+        <w:t>ORACLE: number</w:t>
       </w:r>
       <w:r>
         <w:rPr>
@@ -30,96 +81,24 @@
         <w:t>，</w:t>
       </w:r>
       <w:r>
-        <w:t>real</w:t>
-      </w:r>
-      <w:r>
-        <w:rPr>
-          <w:rFonts w:hint="eastAsia"/>
-        </w:rPr>
-        <w:t>，</w:t>
-      </w:r>
-      <w:r>
-        <w:t>numeric</w:t>
-      </w:r>
-      <w:r>
-        <w:rPr>
-          <w:rFonts w:hint="eastAsia"/>
-        </w:rPr>
-        <w:t>，</w:t>
-      </w:r>
-      <w:r>
         <w:t>varchar</w:t>
       </w:r>
       <w:r>
-        <w:rPr>
-          <w:rFonts w:hint="eastAsia"/>
-        </w:rPr>
-        <w:t>，</w:t>
-      </w:r>
-      <w:r>
-        <w:t>text</w:t>
+        <w:t>2</w:t>
       </w:r>
     </w:p>
     <w:p>
       <w:pPr>
+        <w:pStyle w:val="2"/>
         <w:rPr>
           <w:rFonts w:hint="eastAsia"/>
         </w:rPr>
       </w:pPr>
       <w:r>
-        <w:tab/>
-        <w:t>ORACLE: number varchar</w:t>
-      </w:r>
-      <w:r>
-        <w:t>2</w:t>
-      </w:r>
-      <w:bookmarkStart w:id="0" w:name="_GoBack"/>
-      <w:bookmarkEnd w:id="0"/>
-    </w:p>
-    <w:p>
-      <w:r>
-        <w:rPr>
-          <w:rFonts w:hint="eastAsia"/>
-        </w:rPr>
-        <w:t>函数</w:t>
-      </w:r>
-    </w:p>
-    <w:p>
-      <w:r>
         <w:rPr>
           <w:rFonts w:hint="eastAsia"/>
         </w:rPr>
         <w:t>语法</w:t>
-      </w:r>
-    </w:p>
-    <w:p>
-      <w:r>
-        <w:t>S</w:t>
-      </w:r>
-      <w:r>
-        <w:rPr>
-          <w:rFonts w:hint="eastAsia"/>
-        </w:rPr>
-        <w:t xml:space="preserve">equence创建 </w:t>
-      </w:r>
-      <w:r>
-        <w:t xml:space="preserve">no </w:t>
-      </w:r>
-      <w:proofErr w:type="spellStart"/>
-      <w:r>
-        <w:t>maxvalue</w:t>
-      </w:r>
-      <w:proofErr w:type="spellEnd"/>
-      <w:r>
-        <w:t xml:space="preserve"> oracle</w:t>
-      </w:r>
-      <w:proofErr w:type="gramStart"/>
-      <w:r>
-        <w:t>不</w:t>
-      </w:r>
-      <w:proofErr w:type="gramEnd"/>
-      <w:r>
-        <w:t>可用</w:t>
       </w:r>
     </w:p>
     <w:p>
@@ -616,6 +595,7 @@
     </w:p>
     <w:p>
       <w:r>
+        <w:lastRenderedPageBreak/>
         <w:tab/>
         <w:t xml:space="preserve">UPDATE </w:t>
       </w:r>
@@ -673,7 +653,6 @@
         <w:t xml:space="preserve"> </w:t>
       </w:r>
       <w:r>
-        <w:lastRenderedPageBreak/>
         <w:t>ORDER BY (col,…) ASC|DESC</w:t>
       </w:r>
     </w:p>
@@ -738,160 +717,14 @@
     <w:p>
       <w:r>
         <w:tab/>
-        <w:t>CREATE SEQUNCE</w:t>
-      </w:r>
-      <w:r>
-        <w:t xml:space="preserve"> </w:t>
-      </w:r>
-      <w:proofErr w:type="spellStart"/>
-      <w:r>
-        <w:t>seqname</w:t>
-      </w:r>
-      <w:proofErr w:type="spellEnd"/>
-      <w:r>
-        <w:t xml:space="preserve"> </w:t>
-      </w:r>
-    </w:p>
-    <w:p>
-      <w:pPr>
-        <w:rPr>
-          <w:rFonts w:hint="eastAsia"/>
-        </w:rPr>
-      </w:pPr>
-      <w:r>
-        <w:tab/>
-      </w:r>
-      <w:r>
-        <w:tab/>
-      </w:r>
-      <w:r>
-        <w:rPr>
-          <w:rFonts w:hint="eastAsia"/>
-        </w:rPr>
-        <w:t>INCREMENT BY 1</w:t>
-      </w:r>
-    </w:p>
-    <w:p>
-      <w:r>
-        <w:tab/>
-      </w:r>
-      <w:r>
-        <w:tab/>
-        <w:t>START WITH 1</w:t>
-      </w:r>
-    </w:p>
-    <w:p>
-      <w:r>
-        <w:tab/>
-      </w:r>
-      <w:r>
-        <w:tab/>
-        <w:t>NOMAXVALUE</w:t>
-      </w:r>
-    </w:p>
-    <w:p>
-      <w:r>
-        <w:tab/>
-      </w:r>
-      <w:r>
-        <w:tab/>
-        <w:t>NOCYCLE</w:t>
-      </w:r>
-    </w:p>
-    <w:p>
-      <w:r>
-        <w:tab/>
-      </w:r>
-      <w:r>
-        <w:tab/>
-        <w:t xml:space="preserve">CACHE 10 </w:t>
-      </w:r>
-    </w:p>
-    <w:p>
-      <w:r>
-        <w:tab/>
-      </w:r>
-      <w:r>
-        <w:rPr>
-          <w:rFonts w:hint="eastAsia"/>
-        </w:rPr>
-        <w:t xml:space="preserve">取值 </w:t>
-      </w:r>
-      <w:proofErr w:type="spellStart"/>
-      <w:r>
-        <w:t>name.</w:t>
-      </w:r>
-      <w:proofErr w:type="gramStart"/>
-      <w:r>
-        <w:t>currval</w:t>
-      </w:r>
-      <w:proofErr w:type="spellEnd"/>
-      <w:proofErr w:type="gramEnd"/>
-    </w:p>
-    <w:p>
-      <w:pPr>
-        <w:rPr>
-          <w:rFonts w:hint="eastAsia"/>
-        </w:rPr>
-      </w:pPr>
-      <w:r>
-        <w:tab/>
-      </w:r>
-      <w:r>
-        <w:tab/>
-      </w:r>
-      <w:proofErr w:type="spellStart"/>
-      <w:r>
-        <w:t>Name.nextval</w:t>
-      </w:r>
-      <w:proofErr w:type="spellEnd"/>
-    </w:p>
-    <w:p>
-      <w:r>
-        <w:rPr>
-          <w:rFonts w:hint="eastAsia"/>
-        </w:rPr>
-        <w:t>授权</w:t>
-      </w:r>
-    </w:p>
-    <w:p>
-      <w:r>
-        <w:tab/>
-        <w:t>GRANT privilege ON table TO user</w:t>
-      </w:r>
-    </w:p>
-    <w:p>
-      <w:r>
-        <w:tab/>
-        <w:t>REVOKE privilege ON table FROM user</w:t>
-      </w:r>
-    </w:p>
-    <w:p>
-      <w:r>
-        <w:rPr>
-          <w:rFonts w:hint="eastAsia"/>
-        </w:rPr>
-        <w:t>视图</w:t>
-      </w:r>
-    </w:p>
-    <w:p>
-      <w:r>
-        <w:tab/>
-        <w:t xml:space="preserve">CREATE VIEW </w:t>
-      </w:r>
-      <w:proofErr w:type="gramStart"/>
-      <w:r>
-        <w:t>AS(</w:t>
-      </w:r>
-      <w:proofErr w:type="gramEnd"/>
-    </w:p>
-    <w:p>
-      <w:r>
-        <w:tab/>
-      </w:r>
-      <w:r>
-        <w:tab/>
-        <w:t>SELECT …</w:t>
+      </w:r>
+      <w:proofErr w:type="spellStart"/>
+      <w:r>
+        <w:t>Pg</w:t>
+      </w:r>
+      <w:proofErr w:type="spellEnd"/>
+      <w:r>
+        <w:t>:</w:t>
       </w:r>
     </w:p>
     <w:p>
@@ -899,7 +732,142 @@
         <w:ind w:firstLine="420"/>
       </w:pPr>
       <w:r>
+        <w:t xml:space="preserve">CREATE SEQUNCE </w:t>
+      </w:r>
+      <w:proofErr w:type="spellStart"/>
+      <w:r>
+        <w:t>seqname</w:t>
+      </w:r>
+      <w:proofErr w:type="spellEnd"/>
+      <w:r>
+        <w:t xml:space="preserve"> </w:t>
+      </w:r>
+    </w:p>
+    <w:p>
+      <w:r>
+        <w:tab/>
+      </w:r>
+      <w:r>
+        <w:tab/>
+      </w:r>
+      <w:r>
+        <w:rPr>
+          <w:rFonts w:hint="eastAsia"/>
+        </w:rPr>
+        <w:t>INCREMENT BY 1</w:t>
+      </w:r>
+    </w:p>
+    <w:p>
+      <w:r>
+        <w:tab/>
+      </w:r>
+      <w:r>
+        <w:tab/>
+        <w:t>START</w:t>
+      </w:r>
+      <w:r>
+        <w:t xml:space="preserve"> 1</w:t>
+      </w:r>
+    </w:p>
+    <w:p>
+      <w:r>
+        <w:tab/>
+      </w:r>
+      <w:r>
+        <w:tab/>
+        <w:t>INCREMENT</w:t>
+      </w:r>
+      <w:r>
+        <w:t xml:space="preserve"> 1</w:t>
+      </w:r>
+    </w:p>
+    <w:p>
+      <w:r>
+        <w:tab/>
+      </w:r>
+      <w:r>
+        <w:tab/>
+        <w:t>NOMAXVALUE</w:t>
+      </w:r>
+    </w:p>
+    <w:p>
+      <w:r>
+        <w:tab/>
+      </w:r>
+      <w:r>
+        <w:tab/>
+        <w:t>NOCYCLE</w:t>
+      </w:r>
+    </w:p>
+    <w:p>
+      <w:r>
+        <w:tab/>
+      </w:r>
+      <w:r>
+        <w:tab/>
+        <w:t>CACHE 10</w:t>
+      </w:r>
+      <w:r>
+        <w:t>;</w:t>
+      </w:r>
+    </w:p>
+    <w:p>
+      <w:r>
+        <w:tab/>
+      </w:r>
+      <w:r>
+        <w:rPr>
+          <w:rFonts w:hint="eastAsia"/>
+        </w:rPr>
+        <w:t xml:space="preserve">取值 </w:t>
+      </w:r>
+      <w:proofErr w:type="spellStart"/>
+      <w:r>
+        <w:t>currval</w:t>
+      </w:r>
+      <w:proofErr w:type="spellEnd"/>
+      <w:r>
+        <w:t>(</w:t>
+      </w:r>
+      <w:proofErr w:type="spellStart"/>
+      <w:r>
+        <w:t>seqname</w:t>
+      </w:r>
+      <w:proofErr w:type="spellEnd"/>
+      <w:r>
         <w:t>)</w:t>
+      </w:r>
+    </w:p>
+    <w:p>
+      <w:pPr>
+        <w:ind w:left="420" w:firstLine="420"/>
+        <w:rPr>
+          <w:rFonts w:hint="eastAsia"/>
+        </w:rPr>
+      </w:pPr>
+      <w:proofErr w:type="spellStart"/>
+      <w:proofErr w:type="gramStart"/>
+      <w:r>
+        <w:t>nextval</w:t>
+      </w:r>
+      <w:proofErr w:type="spellEnd"/>
+      <w:r>
+        <w:t>(</w:t>
+      </w:r>
+      <w:proofErr w:type="spellStart"/>
+      <w:proofErr w:type="gramEnd"/>
+      <w:r>
+        <w:t>seqname</w:t>
+      </w:r>
+      <w:proofErr w:type="spellEnd"/>
+      <w:r>
+        <w:t>)</w:t>
+      </w:r>
+    </w:p>
+    <w:p>
+      <w:r>
+        <w:tab/>
+        <w:t>Oracle:</w:t>
       </w:r>
     </w:p>
     <w:p>
@@ -907,6 +875,207 @@
         <w:ind w:firstLine="420"/>
       </w:pPr>
       <w:r>
+        <w:t xml:space="preserve">CREATE SEQUNCE </w:t>
+      </w:r>
+      <w:proofErr w:type="spellStart"/>
+      <w:r>
+        <w:t>seqname</w:t>
+      </w:r>
+      <w:proofErr w:type="spellEnd"/>
+      <w:r>
+        <w:t xml:space="preserve"> </w:t>
+      </w:r>
+    </w:p>
+    <w:p>
+      <w:r>
+        <w:tab/>
+      </w:r>
+      <w:r>
+        <w:tab/>
+      </w:r>
+      <w:r>
+        <w:rPr>
+          <w:rFonts w:hint="eastAsia"/>
+        </w:rPr>
+        <w:t>INCREMENT BY 1</w:t>
+      </w:r>
+    </w:p>
+    <w:p>
+      <w:r>
+        <w:tab/>
+      </w:r>
+      <w:r>
+        <w:tab/>
+        <w:t>START WITH 1</w:t>
+      </w:r>
+    </w:p>
+    <w:p>
+      <w:r>
+        <w:tab/>
+      </w:r>
+      <w:r>
+        <w:tab/>
+        <w:t>INCREMENT BY 1</w:t>
+      </w:r>
+    </w:p>
+    <w:p>
+      <w:r>
+        <w:tab/>
+      </w:r>
+      <w:r>
+        <w:tab/>
+        <w:t>NOMAXVALUE</w:t>
+      </w:r>
+    </w:p>
+    <w:p>
+      <w:r>
+        <w:tab/>
+      </w:r>
+      <w:r>
+        <w:tab/>
+        <w:t>NOCYCLE</w:t>
+      </w:r>
+    </w:p>
+    <w:p>
+      <w:pPr>
+        <w:rPr>
+          <w:rFonts w:hint="eastAsia"/>
+        </w:rPr>
+      </w:pPr>
+      <w:r>
+        <w:tab/>
+      </w:r>
+      <w:r>
+        <w:tab/>
+        <w:t>CACHE 10;</w:t>
+      </w:r>
+    </w:p>
+    <w:p>
+      <w:r>
+        <w:tab/>
+      </w:r>
+      <w:r>
+        <w:rPr>
+          <w:rFonts w:hint="eastAsia"/>
+        </w:rPr>
+        <w:t xml:space="preserve">取值 </w:t>
+      </w:r>
+      <w:proofErr w:type="spellStart"/>
+      <w:r>
+        <w:t>seq</w:t>
+      </w:r>
+      <w:r>
+        <w:t>name.</w:t>
+      </w:r>
+      <w:proofErr w:type="gramStart"/>
+      <w:r>
+        <w:t>currval</w:t>
+      </w:r>
+      <w:proofErr w:type="spellEnd"/>
+      <w:proofErr w:type="gramEnd"/>
+    </w:p>
+    <w:p>
+      <w:r>
+        <w:tab/>
+      </w:r>
+      <w:r>
+        <w:tab/>
+      </w:r>
+      <w:proofErr w:type="spellStart"/>
+      <w:r>
+        <w:t>seq</w:t>
+      </w:r>
+      <w:r>
+        <w:t>ame.nextval</w:t>
+      </w:r>
+      <w:proofErr w:type="spellEnd"/>
+    </w:p>
+    <w:p>
+      <w:r>
+        <w:rPr>
+          <w:rFonts w:hint="eastAsia"/>
+        </w:rPr>
+        <w:t>授权</w:t>
+      </w:r>
+    </w:p>
+    <w:p>
+      <w:pPr>
+        <w:rPr>
+          <w:rFonts w:hint="eastAsia"/>
+        </w:rPr>
+      </w:pPr>
+      <w:r>
+        <w:tab/>
+        <w:t xml:space="preserve">ALTER TABLE </w:t>
+      </w:r>
+      <w:proofErr w:type="spellStart"/>
+      <w:r>
+        <w:t>table</w:t>
+      </w:r>
+      <w:proofErr w:type="spellEnd"/>
+      <w:r>
+        <w:t xml:space="preserve"> OWNER TO user</w:t>
+      </w:r>
+    </w:p>
+    <w:p>
+      <w:r>
+        <w:tab/>
+        <w:t>GRANT privilege ON table TO user</w:t>
+      </w:r>
+    </w:p>
+    <w:p>
+      <w:r>
+        <w:tab/>
+        <w:t>REVOKE privilege ON table FROM user</w:t>
+      </w:r>
+    </w:p>
+    <w:p>
+      <w:r>
+        <w:rPr>
+          <w:rFonts w:hint="eastAsia"/>
+        </w:rPr>
+        <w:t>视图</w:t>
+      </w:r>
+    </w:p>
+    <w:p>
+      <w:r>
+        <w:tab/>
+        <w:t>CREATE</w:t>
+      </w:r>
+      <w:r>
+        <w:t xml:space="preserve"> OR REPLACE</w:t>
+      </w:r>
+      <w:r>
+        <w:t xml:space="preserve"> VIEW </w:t>
+      </w:r>
+      <w:proofErr w:type="gramStart"/>
+      <w:r>
+        <w:t>AS(</w:t>
+      </w:r>
+      <w:proofErr w:type="gramEnd"/>
+    </w:p>
+    <w:p>
+      <w:r>
+        <w:tab/>
+      </w:r>
+      <w:r>
+        <w:tab/>
+        <w:t>SELECT …</w:t>
+      </w:r>
+    </w:p>
+    <w:p>
+      <w:pPr>
+        <w:ind w:firstLine="420"/>
+      </w:pPr>
+      <w:r>
+        <w:t>)</w:t>
+      </w:r>
+    </w:p>
+    <w:p>
+      <w:pPr>
+        <w:ind w:firstLine="420"/>
+      </w:pPr>
+      <w:r>
         <w:t xml:space="preserve">Oracle </w:t>
       </w:r>
       <w:r>
@@ -915,6 +1084,76 @@
         </w:rPr>
         <w:t>可修改</w:t>
       </w:r>
+    </w:p>
+    <w:p>
+      <w:pPr>
+        <w:ind w:firstLine="420"/>
+      </w:pPr>
+      <w:proofErr w:type="spellStart"/>
+      <w:r>
+        <w:t>P</w:t>
+      </w:r>
+      <w:r>
+        <w:rPr>
+          <w:rFonts w:hint="eastAsia"/>
+        </w:rPr>
+        <w:t>g</w:t>
+      </w:r>
+      <w:proofErr w:type="spellEnd"/>
+      <w:r>
+        <w:rPr>
+          <w:rFonts w:hint="eastAsia"/>
+        </w:rPr>
+        <w:t>中</w:t>
+      </w:r>
+      <w:r>
+        <w:t>没有dual表可用视图代替</w:t>
+      </w:r>
+    </w:p>
+    <w:p>
+      <w:r>
+        <w:rPr>
+          <w:rFonts w:hint="eastAsia"/>
+        </w:rPr>
+        <w:t>分页</w:t>
+      </w:r>
+      <w:r>
+        <w:t>查询</w:t>
+      </w:r>
+    </w:p>
+    <w:p>
+      <w:r>
+        <w:tab/>
+      </w:r>
+      <w:proofErr w:type="spellStart"/>
+      <w:r>
+        <w:t>Pg</w:t>
+      </w:r>
+      <w:proofErr w:type="spellEnd"/>
+      <w:r>
+        <w:t>; LIMIT n</w:t>
+      </w:r>
+    </w:p>
+    <w:p>
+      <w:pPr>
+        <w:rPr>
+          <w:rFonts w:hint="eastAsia"/>
+        </w:rPr>
+      </w:pPr>
+      <w:r>
+        <w:tab/>
+        <w:t xml:space="preserve">Oracle: where </w:t>
+      </w:r>
+      <w:proofErr w:type="spellStart"/>
+      <w:r>
+        <w:t>rownum</w:t>
+      </w:r>
+      <w:proofErr w:type="spellEnd"/>
+      <w:r>
+        <w:t>=n</w:t>
+      </w:r>
+      <w:bookmarkStart w:id="0" w:name="_GoBack"/>
+      <w:bookmarkEnd w:id="0"/>
     </w:p>
     <w:sectPr>
       <w:pgSz w:w="11906" w:h="16838"/>
@@ -1321,6 +1560,51 @@
       <w:jc w:val="both"/>
     </w:pPr>
   </w:style>
+  <w:style w:type="paragraph" w:styleId="2">
+    <w:name w:val="heading 2"/>
+    <w:basedOn w:val="a"/>
+    <w:next w:val="a"/>
+    <w:link w:val="20"/>
+    <w:uiPriority w:val="9"/>
+    <w:unhideWhenUsed/>
+    <w:qFormat/>
+    <w:rsid w:val="005A2D36"/>
+    <w:pPr>
+      <w:keepNext/>
+      <w:keepLines/>
+      <w:spacing w:before="260" w:after="260" w:line="416" w:lineRule="auto"/>
+      <w:outlineLvl w:val="1"/>
+    </w:pPr>
+    <w:rPr>
+      <w:rFonts w:asciiTheme="majorHAnsi" w:eastAsiaTheme="majorEastAsia" w:hAnsiTheme="majorHAnsi" w:cstheme="majorBidi"/>
+      <w:b/>
+      <w:bCs/>
+      <w:sz w:val="32"/>
+      <w:szCs w:val="32"/>
+    </w:rPr>
+  </w:style>
+  <w:style w:type="paragraph" w:styleId="3">
+    <w:name w:val="heading 3"/>
+    <w:basedOn w:val="a"/>
+    <w:next w:val="a"/>
+    <w:link w:val="30"/>
+    <w:uiPriority w:val="9"/>
+    <w:unhideWhenUsed/>
+    <w:qFormat/>
+    <w:rsid w:val="005A2D36"/>
+    <w:pPr>
+      <w:keepNext/>
+      <w:keepLines/>
+      <w:spacing w:before="260" w:after="260" w:line="416" w:lineRule="auto"/>
+      <w:outlineLvl w:val="2"/>
+    </w:pPr>
+    <w:rPr>
+      <w:b/>
+      <w:bCs/>
+      <w:sz w:val="32"/>
+      <w:szCs w:val="32"/>
+    </w:rPr>
+  </w:style>
   <w:style w:type="character" w:default="1" w:styleId="a0">
     <w:name w:val="Default Paragraph Font"/>
     <w:uiPriority w:val="1"/>
@@ -1347,6 +1631,33 @@
     <w:uiPriority w:val="99"/>
     <w:semiHidden/>
     <w:unhideWhenUsed/>
+  </w:style>
+  <w:style w:type="character" w:customStyle="1" w:styleId="20">
+    <w:name w:val="标题 2 字符"/>
+    <w:basedOn w:val="a0"/>
+    <w:link w:val="2"/>
+    <w:uiPriority w:val="9"/>
+    <w:rsid w:val="005A2D36"/>
+    <w:rPr>
+      <w:rFonts w:asciiTheme="majorHAnsi" w:eastAsiaTheme="majorEastAsia" w:hAnsiTheme="majorHAnsi" w:cstheme="majorBidi"/>
+      <w:b/>
+      <w:bCs/>
+      <w:sz w:val="32"/>
+      <w:szCs w:val="32"/>
+    </w:rPr>
+  </w:style>
+  <w:style w:type="character" w:customStyle="1" w:styleId="30">
+    <w:name w:val="标题 3 字符"/>
+    <w:basedOn w:val="a0"/>
+    <w:link w:val="3"/>
+    <w:uiPriority w:val="9"/>
+    <w:rsid w:val="005A2D36"/>
+    <w:rPr>
+      <w:b/>
+      <w:bCs/>
+      <w:sz w:val="32"/>
+      <w:szCs w:val="32"/>
+    </w:rPr>
   </w:style>
 </w:styles>
 </file>
